--- a/UM163/UAS/civics.docx
+++ b/UM163/UAS/civics.docx
@@ -904,7 +904,7 @@
         <w:t xml:space="preserve"> </w:t>
       </w:r>
       <w:r>
-        <w:t xml:space="preserve">Setiadi (n.d.)</w:t>
+        <w:t xml:space="preserve">Setiadi (2018)</w:t>
       </w:r>
       <w:r>
         <w:t xml:space="preserve">, korupsi bukan hanya berbahaya</w:t>
@@ -1447,6 +1447,36 @@
       <w:r>
         <w:t xml:space="preserve">dan bisa berpengaruh dalam menyuarakan tindak korupsi ini.</w:t>
       </w:r>
+      <w:r>
+        <w:t xml:space="preserve"> </w:t>
+      </w:r>
+      <w:r>
+        <w:t xml:space="preserve">Dari keempat poin in, saya dapat menyimpulkan bahwa kualitas suatu</w:t>
+      </w:r>
+      <w:r>
+        <w:t xml:space="preserve"> </w:t>
+      </w:r>
+      <w:r>
+        <w:t xml:space="preserve">lembaga pemerintahan diukur dari faktor ekonomi negara tersebut, serta bagaimana</w:t>
+      </w:r>
+      <w:r>
+        <w:t xml:space="preserve"> </w:t>
+      </w:r>
+      <w:r>
+        <w:t xml:space="preserve">kondisi pemberdayaan sumber daya manusianya. Dan kualitas lembaga pemerintahan</w:t>
+      </w:r>
+      <w:r>
+        <w:t xml:space="preserve"> </w:t>
+      </w:r>
+      <w:r>
+        <w:t xml:space="preserve">ini yang nantinya akan menjadi salah satu faktor yang mempengaruhi seseorang</w:t>
+      </w:r>
+      <w:r>
+        <w:t xml:space="preserve"> </w:t>
+      </w:r>
+      <w:r>
+        <w:t xml:space="preserve">dalam melakuan korupsi.</w:t>
+      </w:r>
     </w:p>
     <w:p>
       <w:pPr>
@@ -1727,9 +1757,552 @@
         <w:t xml:space="preserve">Implementasi Nilai 5C untuk mencegah korupsi</w:t>
       </w:r>
     </w:p>
+    <w:p>
+      <w:pPr>
+        <w:pStyle w:val="FirstParagraph"/>
+      </w:pPr>
+      <w:r>
+        <w:t xml:space="preserve">Dari analisa yang telah dilakukan, didapatkan bahwa ternyata banyak hal yang</w:t>
+      </w:r>
+      <w:r>
+        <w:t xml:space="preserve"> </w:t>
+      </w:r>
+      <w:r>
+        <w:t xml:space="preserve">dapat mengakibatkan terjadinya korupsi ini. Banyak faktor-faktor yang mendorong</w:t>
+      </w:r>
+      <w:r>
+        <w:t xml:space="preserve"> </w:t>
+      </w:r>
+      <w:r>
+        <w:t xml:space="preserve">seseorang melakukan korupsi seperti lemahnya kualitas institusi pemerintahan,</w:t>
+      </w:r>
+      <w:r>
+        <w:t xml:space="preserve"> </w:t>
+      </w:r>
+      <w:r>
+        <w:t xml:space="preserve">kurangnya pengawasan dari lembaga eksternal maupun internal negara, dan juga</w:t>
+      </w:r>
+      <w:r>
+        <w:t xml:space="preserve"> </w:t>
+      </w:r>
+      <w:r>
+        <w:t xml:space="preserve">faktor pendidikannya. Tapi dari poin-poin tersebut, saya dapat menyimpulkan</w:t>
+      </w:r>
+      <w:r>
+        <w:t xml:space="preserve"> </w:t>
+      </w:r>
+      <w:r>
+        <w:t xml:space="preserve">bahwa faktor terpenting seseorang akhirnya melakukan korupsi itu dilihat dari</w:t>
+      </w:r>
+      <w:r>
+        <w:t xml:space="preserve"> </w:t>
+      </w:r>
+      <w:r>
+        <w:t xml:space="preserve">kurangnya moralitas pelaku korupsi ini. Ilmu yang tinggi tetapi tidak disertai</w:t>
+      </w:r>
+      <w:r>
+        <w:t xml:space="preserve"> </w:t>
+      </w:r>
+      <w:r>
+        <w:t xml:space="preserve">dengan pendidikan moral yang baik justru akan membuat seseorang berperilaku anti</w:t>
+      </w:r>
+      <w:r>
+        <w:t xml:space="preserve"> </w:t>
+      </w:r>
+      <w:r>
+        <w:t xml:space="preserve">sosial serta rakus hingga akhirnya menyebabkan orang tersebut melakukan korupsi.</w:t>
+      </w:r>
+    </w:p>
+    <w:p>
+      <w:pPr>
+        <w:pStyle w:val="BodyText"/>
+      </w:pPr>
+      <w:r>
+        <w:t xml:space="preserve">Ada banyak cara yang dapat dilakukan untuk memperbaiki moralitas masyarakat sejak</w:t>
+      </w:r>
+      <w:r>
+        <w:t xml:space="preserve"> </w:t>
+      </w:r>
+      <w:r>
+        <w:t xml:space="preserve">dini, salah satunya adalah dengan menggunakan nilai 5C dari Kompas Gramedia untuk</w:t>
+      </w:r>
+      <w:r>
+        <w:t xml:space="preserve"> </w:t>
+      </w:r>
+      <w:r>
+        <w:t xml:space="preserve">menciptakan individu yang terdidik dan juga memiliki moral yang tinggi. Tapi</w:t>
+      </w:r>
+      <w:r>
+        <w:t xml:space="preserve"> </w:t>
+      </w:r>
+      <w:r>
+        <w:t xml:space="preserve">sebelumnya, kita perlu tahu apa definisi serta isi dari nilai 5C ini sendiri.</w:t>
+      </w:r>
+      <w:r>
+        <w:t xml:space="preserve"> </w:t>
+      </w:r>
+      <w:r>
+        <w:t xml:space="preserve">Nilai 5C adalah nilai-nilai keutamaan perusahaan Kompas Gramedia yang terdiri</w:t>
+      </w:r>
+      <w:r>
+        <w:t xml:space="preserve"> </w:t>
+      </w:r>
+      <w:r>
+        <w:t xml:space="preserve">dari lima sifat yaitu:</w:t>
+      </w:r>
+    </w:p>
+    <w:p>
+      <w:pPr>
+        <w:numPr>
+          <w:ilvl w:val="0"/>
+          <w:numId w:val="1003"/>
+        </w:numPr>
+      </w:pPr>
+      <w:r>
+        <w:rPr>
+          <w:bCs/>
+          <w:b/>
+        </w:rPr>
+        <w:t xml:space="preserve">Caring</w:t>
+      </w:r>
+      <w:r>
+        <w:br/>
+      </w:r>
+      <w:r>
+        <w:t xml:space="preserve">Nilai Caring adalah suatu nilai yang didasarkan pada filosofi</w:t>
+      </w:r>
+      <w:r>
+        <w:t xml:space="preserve"> </w:t>
+      </w:r>
+      <w:r>
+        <w:rPr>
+          <w:iCs/>
+          <w:i/>
+        </w:rPr>
+        <w:t xml:space="preserve">Humanisme Transendental</w:t>
+      </w:r>
+      <w:r>
+        <w:t xml:space="preserve"> </w:t>
+      </w:r>
+      <w:r>
+        <w:t xml:space="preserve">yang memiliki arti berperi kemanusiaan,</w:t>
+      </w:r>
+      <w:r>
+        <w:t xml:space="preserve"> </w:t>
+      </w:r>
+      <w:r>
+        <w:t xml:space="preserve">berdasarkan keyakinan terhadap Tuhan Yang Maha Kuasa. Dari nilai ini</w:t>
+      </w:r>
+      <w:r>
+        <w:t xml:space="preserve"> </w:t>
+      </w:r>
+      <w:r>
+        <w:t xml:space="preserve">akan menumbuhkan rasa peduli sehingga orang yang menanamkan nilai ini</w:t>
+      </w:r>
+      <w:r>
+        <w:t xml:space="preserve"> </w:t>
+      </w:r>
+      <w:r>
+        <w:t xml:space="preserve">bisa saling peduli terhadap sesama baik di lingkungan pekerjaan maupun</w:t>
+      </w:r>
+      <w:r>
+        <w:t xml:space="preserve"> </w:t>
+      </w:r>
+      <w:r>
+        <w:t xml:space="preserve">masyarakat.</w:t>
+      </w:r>
+    </w:p>
+    <w:p>
+      <w:pPr>
+        <w:numPr>
+          <w:ilvl w:val="0"/>
+          <w:numId w:val="1000"/>
+        </w:numPr>
+      </w:pPr>
+      <w:r>
+        <w:t xml:space="preserve">Rasa peduli ini juga yang akan menjadi salah satu kunci</w:t>
+      </w:r>
+      <w:r>
+        <w:t xml:space="preserve"> </w:t>
+      </w:r>
+      <w:r>
+        <w:t xml:space="preserve">dalam mencegah terjadinya tindakan korupsi. Karena berdasarkan analisa</w:t>
+      </w:r>
+      <w:r>
+        <w:t xml:space="preserve"> </w:t>
+      </w:r>
+      <w:r>
+        <w:t xml:space="preserve">sebelumnya, keinginan korupsi itu timbul dari sifat tidak peduli seseorang.</w:t>
+      </w:r>
+      <w:r>
+        <w:t xml:space="preserve"> </w:t>
+      </w:r>
+      <w:r>
+        <w:t xml:space="preserve">Sehingga nilai Caring ini dapat digunakan untuk mencegah hal tersebut</w:t>
+      </w:r>
+    </w:p>
+    <w:p>
+      <w:pPr>
+        <w:numPr>
+          <w:ilvl w:val="0"/>
+          <w:numId w:val="1003"/>
+        </w:numPr>
+      </w:pPr>
+      <w:r>
+        <w:rPr>
+          <w:bCs/>
+          <w:b/>
+        </w:rPr>
+        <w:t xml:space="preserve">Credible</w:t>
+      </w:r>
+      <w:r>
+        <w:br/>
+      </w:r>
+      <w:r>
+        <w:t xml:space="preserve">Nilai Credible ini didasarkan pada suatu pemahaman bahwa manusia yang</w:t>
+      </w:r>
+      <w:r>
+        <w:t xml:space="preserve"> </w:t>
+      </w:r>
+      <w:r>
+        <w:t xml:space="preserve">bekerja selalu berdimensi sosial, menuntuk interaksi timbal balik dengan</w:t>
+      </w:r>
+      <w:r>
+        <w:t xml:space="preserve"> </w:t>
+      </w:r>
+      <w:r>
+        <w:t xml:space="preserve">lingkungannya. Sehingga jika seseorang menanam nilai ini dalam dirinya</w:t>
+      </w:r>
+      <w:r>
+        <w:t xml:space="preserve"> </w:t>
+      </w:r>
+      <w:r>
+        <w:t xml:space="preserve">dan bekerja secara ikhlas, disiplin, konsisten, serta profesional, maka</w:t>
+      </w:r>
+      <w:r>
+        <w:t xml:space="preserve"> </w:t>
+      </w:r>
+      <w:r>
+        <w:t xml:space="preserve">Ia akan menjadi orang yang dapat dipercaya dan juga dapat diandalkan</w:t>
+      </w:r>
+      <w:r>
+        <w:t xml:space="preserve"> </w:t>
+      </w:r>
+      <w:r>
+        <w:t xml:space="preserve">oleh orang lain.</w:t>
+      </w:r>
+    </w:p>
+    <w:p>
+      <w:pPr>
+        <w:numPr>
+          <w:ilvl w:val="0"/>
+          <w:numId w:val="1000"/>
+        </w:numPr>
+      </w:pPr>
+      <w:r>
+        <w:t xml:space="preserve">Nilai ini memiliki kaitan yang erat dengan sifat anti korupsi, dimana</w:t>
+      </w:r>
+      <w:r>
+        <w:t xml:space="preserve"> </w:t>
+      </w:r>
+      <w:r>
+        <w:t xml:space="preserve">korupsi terjadi karena tumbuh rasa tidak ikhlas, serta rakus. Oleh karena</w:t>
+      </w:r>
+      <w:r>
+        <w:t xml:space="preserve"> </w:t>
+      </w:r>
+      <w:r>
+        <w:t xml:space="preserve">itu, nilai ini dapat dipakai juga untuk mencegah munculnya tindakan korupsi</w:t>
+      </w:r>
+      <w:r>
+        <w:t xml:space="preserve"> </w:t>
+      </w:r>
+      <w:r>
+        <w:t xml:space="preserve">dalam kehidupan seseorang.</w:t>
+      </w:r>
+    </w:p>
+    <w:p>
+      <w:pPr>
+        <w:numPr>
+          <w:ilvl w:val="0"/>
+          <w:numId w:val="1003"/>
+        </w:numPr>
+      </w:pPr>
+      <w:r>
+        <w:rPr>
+          <w:bCs/>
+          <w:b/>
+        </w:rPr>
+        <w:t xml:space="preserve">Competent</w:t>
+      </w:r>
+      <w:r>
+        <w:br/>
+      </w:r>
+      <w:r>
+        <w:t xml:space="preserve">Nilai ini memiliki pemahaman bahwa manusia yang bekerja harus selalu</w:t>
+      </w:r>
+      <w:r>
+        <w:t xml:space="preserve"> </w:t>
+      </w:r>
+      <w:r>
+        <w:t xml:space="preserve">bisa berkembang serta mengembangkan dirinya untuk memberikan hasil yang</w:t>
+      </w:r>
+      <w:r>
+        <w:t xml:space="preserve"> </w:t>
+      </w:r>
+      <w:r>
+        <w:t xml:space="preserve">terbaik bagi dirinya sendiri, dan juga lingkungan sekitarnya.</w:t>
+      </w:r>
+    </w:p>
+    <w:p>
+      <w:pPr>
+        <w:numPr>
+          <w:ilvl w:val="0"/>
+          <w:numId w:val="1000"/>
+        </w:numPr>
+      </w:pPr>
+      <w:r>
+        <w:t xml:space="preserve">Seseorang yang kompeten memiliki kemungkinan yang sangat kecil untuk</w:t>
+      </w:r>
+      <w:r>
+        <w:t xml:space="preserve"> </w:t>
+      </w:r>
+      <w:r>
+        <w:t xml:space="preserve">melakukan aksi korupsi, karena orang yang berkompeten tinggi akan</w:t>
+      </w:r>
+      <w:r>
+        <w:t xml:space="preserve"> </w:t>
+      </w:r>
+      <w:r>
+        <w:t xml:space="preserve">menggunakan kemampuannya dengan maksimal untuk menyelesaikan tugasnya</w:t>
+      </w:r>
+      <w:r>
+        <w:t xml:space="preserve"> </w:t>
+      </w:r>
+      <w:r>
+        <w:t xml:space="preserve">dan juga tidak terfokus kepada penghasilan dan material saja.</w:t>
+      </w:r>
+    </w:p>
+    <w:p>
+      <w:pPr>
+        <w:numPr>
+          <w:ilvl w:val="0"/>
+          <w:numId w:val="1003"/>
+        </w:numPr>
+      </w:pPr>
+      <w:r>
+        <w:rPr>
+          <w:bCs/>
+          <w:b/>
+        </w:rPr>
+        <w:t xml:space="preserve">Competitive</w:t>
+      </w:r>
+      <w:r>
+        <w:br/>
+      </w:r>
+      <w:r>
+        <w:t xml:space="preserve">Nilai Competitive merupakan nilai yang menekankan pada keberanian</w:t>
+      </w:r>
+      <w:r>
+        <w:t xml:space="preserve"> </w:t>
+      </w:r>
+      <w:r>
+        <w:t xml:space="preserve">dalam menghadapi tantangan. Nilai ini juga menunjukan kecerdasan mental</w:t>
+      </w:r>
+      <w:r>
+        <w:t xml:space="preserve"> </w:t>
+      </w:r>
+      <w:r>
+        <w:rPr>
+          <w:iCs/>
+          <w:i/>
+        </w:rPr>
+        <w:t xml:space="preserve">(</w:t>
+      </w:r>
+      <w:r>
+        <w:t xml:space="preserve">Adversity Quotient) yang dapat mengubah ancaman yang ada menjadi</w:t>
+      </w:r>
+      <w:r>
+        <w:t xml:space="preserve"> </w:t>
+      </w:r>
+      <w:r>
+        <w:t xml:space="preserve">peluang, untuk dapat selalu berkembang dan juga berfokus pada daya</w:t>
+      </w:r>
+      <w:r>
+        <w:t xml:space="preserve"> </w:t>
+      </w:r>
+      <w:r>
+        <w:t xml:space="preserve">saing.</w:t>
+      </w:r>
+    </w:p>
+    <w:p>
+      <w:pPr>
+        <w:numPr>
+          <w:ilvl w:val="0"/>
+          <w:numId w:val="1000"/>
+        </w:numPr>
+      </w:pPr>
+      <w:r>
+        <w:t xml:space="preserve">Nilai Competitive ini dapat kita pakai untuk menjadi pribadi yang</w:t>
+      </w:r>
+      <w:r>
+        <w:t xml:space="preserve"> </w:t>
+      </w:r>
+      <w:r>
+        <w:t xml:space="preserve">aktif serta mau terus berjuang. Dengan begitu, orang yang kompetitif</w:t>
+      </w:r>
+      <w:r>
+        <w:t xml:space="preserve"> </w:t>
+      </w:r>
+      <w:r>
+        <w:t xml:space="preserve">tentunya akan berusaha keras dalam pekerjaannya untuk menjadi yang</w:t>
+      </w:r>
+      <w:r>
+        <w:t xml:space="preserve"> </w:t>
+      </w:r>
+      <w:r>
+        <w:t xml:space="preserve">terbaik. Sifat mau bekerja keras serta ingin menjadi yang terbaik ini</w:t>
+      </w:r>
+      <w:r>
+        <w:t xml:space="preserve"> </w:t>
+      </w:r>
+      <w:r>
+        <w:t xml:space="preserve">sangat terhubung</w:t>
+      </w:r>
+    </w:p>
+    <w:p>
+      <w:pPr>
+        <w:numPr>
+          <w:ilvl w:val="0"/>
+          <w:numId w:val="1003"/>
+        </w:numPr>
+      </w:pPr>
+      <w:r>
+        <w:rPr>
+          <w:bCs/>
+          <w:b/>
+        </w:rPr>
+        <w:t xml:space="preserve">Customer Delight</w:t>
+      </w:r>
+      <w:r>
+        <w:br/>
+      </w:r>
+      <w:r>
+        <w:t xml:space="preserve">Nilai Customer Delight adalah nilai yang menjunjung tinggi prinsip</w:t>
+      </w:r>
+      <w:r>
+        <w:t xml:space="preserve"> </w:t>
+      </w:r>
+      <w:r>
+        <w:t xml:space="preserve">memenangkan hati pelanggan dengan memberikan pelayanan yang melebihi</w:t>
+      </w:r>
+      <w:r>
+        <w:t xml:space="preserve"> </w:t>
+      </w:r>
+      <w:r>
+        <w:t xml:space="preserve">ekspetasinya. Nilai ini memiliki hubungan yang erat dengan nilai</w:t>
+      </w:r>
+      <w:r>
+        <w:t xml:space="preserve"> </w:t>
+      </w:r>
+      <w:r>
+        <w:t xml:space="preserve">Competitive dan Credible dimana seseorang harus bekerja keras demi</w:t>
+      </w:r>
+      <w:r>
+        <w:t xml:space="preserve"> </w:t>
+      </w:r>
+      <w:r>
+        <w:t xml:space="preserve">menyenangkan konsumen atau pelanggannya dengan cara memberikan</w:t>
+      </w:r>
+      <w:r>
+        <w:t xml:space="preserve"> </w:t>
+      </w:r>
+      <w:r>
+        <w:t xml:space="preserve">pelayanan yang terbaik.</w:t>
+      </w:r>
+    </w:p>
+    <w:p>
+      <w:pPr>
+        <w:numPr>
+          <w:ilvl w:val="0"/>
+          <w:numId w:val="1000"/>
+        </w:numPr>
+      </w:pPr>
+      <w:r>
+        <w:t xml:space="preserve">Nilai ini dapat dipakai juga untuk menumbuhkan sifat anti korupsi</w:t>
+      </w:r>
+      <w:r>
+        <w:t xml:space="preserve"> </w:t>
+      </w:r>
+      <w:r>
+        <w:t xml:space="preserve">pada masyarakat. Karena dalam diri orang yang menanamkan nilai ini,</w:t>
+      </w:r>
+      <w:r>
+        <w:t xml:space="preserve"> </w:t>
+      </w:r>
+      <w:r>
+        <w:t xml:space="preserve">Ia dapat mengaplikasikan semua pengetahuannya ke dalam pekerjaannya</w:t>
+      </w:r>
+      <w:r>
+        <w:t xml:space="preserve"> </w:t>
+      </w:r>
+      <w:r>
+        <w:t xml:space="preserve">untuk memberikan yang terbaik kepada orang lain. Sehingga keinginan</w:t>
+      </w:r>
+      <w:r>
+        <w:t xml:space="preserve"> </w:t>
+      </w:r>
+      <w:r>
+        <w:t xml:space="preserve">untuk melakukan korupsi justru akan hilang karena perbuatan korupsi</w:t>
+      </w:r>
+      <w:r>
+        <w:t xml:space="preserve"> </w:t>
+      </w:r>
+      <w:r>
+        <w:t xml:space="preserve">itu justru berkebalikan dengan tujuan dari nilai ini.</w:t>
+      </w:r>
+    </w:p>
+    <w:p>
+      <w:pPr>
+        <w:pStyle w:val="FirstParagraph"/>
+      </w:pPr>
+      <w:r>
+        <w:t xml:space="preserve">Setelah memahami kelima nilai tersebut serta hubungannya dengan sifat anti korupsi,</w:t>
+      </w:r>
+      <w:r>
+        <w:t xml:space="preserve"> </w:t>
+      </w:r>
+      <w:r>
+        <w:t xml:space="preserve">maka kita dapat menanamkannya ke dalam kehidupan masyarakat dan mengaplikasikan</w:t>
+      </w:r>
+      <w:r>
+        <w:t xml:space="preserve"> </w:t>
+      </w:r>
+      <w:r>
+        <w:t xml:space="preserve">nilai-nilai tersebut dalam kehidupan sehari-hari. Karena faktor moral merupakan</w:t>
+      </w:r>
+      <w:r>
+        <w:t xml:space="preserve"> </w:t>
+      </w:r>
+      <w:r>
+        <w:t xml:space="preserve">pemicu dari tindakan korupsi dalam masyarakat, dan lahir dari tindakan-tindakan kecil</w:t>
+      </w:r>
+      <w:r>
+        <w:t xml:space="preserve"> </w:t>
+      </w:r>
+      <w:r>
+        <w:t xml:space="preserve">yang dilakukan oleh seseorang. Sehingga untuk memperbaiki faktor moral tersebut</w:t>
+      </w:r>
+      <w:r>
+        <w:t xml:space="preserve"> </w:t>
+      </w:r>
+      <w:r>
+        <w:t xml:space="preserve">diperlukannya landasan dalam menjalankan kehidupan seperti nilai-nilai 5C tersebut.</w:t>
+      </w:r>
+    </w:p>
     <w:bookmarkEnd w:id="25"/>
     <w:bookmarkEnd w:id="26"/>
-    <w:bookmarkStart w:id="53" w:name="penutup"/>
+    <w:bookmarkStart w:id="52" w:name="penutup"/>
     <w:p>
       <w:pPr>
         <w:pStyle w:val="Heading1"/>
@@ -1747,8 +2320,106 @@
         <w:t xml:space="preserve">Kesimpulan</w:t>
       </w:r>
     </w:p>
+    <w:p>
+      <w:pPr>
+        <w:pStyle w:val="FirstParagraph"/>
+      </w:pPr>
+      <w:r>
+        <w:t xml:space="preserve">Korupsi merupakan salah satu masalah yang sangat besar dan belum teratasi</w:t>
+      </w:r>
+      <w:r>
+        <w:t xml:space="preserve"> </w:t>
+      </w:r>
+      <w:r>
+        <w:t xml:space="preserve">dengan maksimal di Indonesia. Data dari</w:t>
+      </w:r>
+      <w:r>
+        <w:t xml:space="preserve"> </w:t>
+      </w:r>
+      <w:r>
+        <w:rPr>
+          <w:iCs/>
+          <w:i/>
+        </w:rPr>
+        <w:t xml:space="preserve">Corruption Perceptions Index</w:t>
+      </w:r>
+      <w:r>
+        <w:t xml:space="preserve"> </w:t>
+      </w:r>
+      <w:r>
+        <w:t xml:space="preserve">juga menunjukkan betapa buruknya usaha penanggulangan korupsi di Indonesia ini.</w:t>
+      </w:r>
+      <w:r>
+        <w:t xml:space="preserve"> </w:t>
+      </w:r>
+      <w:r>
+        <w:t xml:space="preserve">Mulai dari sanksi hukum koruptor yang dinilai terlalu ringan hingga lemahnya</w:t>
+      </w:r>
+      <w:r>
+        <w:t xml:space="preserve"> </w:t>
+      </w:r>
+      <w:r>
+        <w:t xml:space="preserve">pendidikan moralitas yang ada di dalam masyarakat sehingga mengakibatkan tumbuhnya</w:t>
+      </w:r>
+      <w:r>
+        <w:t xml:space="preserve"> </w:t>
+      </w:r>
+      <w:r>
+        <w:t xml:space="preserve">akar masalah korupsi dalam diri seseorang tersebut.</w:t>
+      </w:r>
+    </w:p>
+    <w:p>
+      <w:pPr>
+        <w:pStyle w:val="BodyText"/>
+      </w:pPr>
+      <w:r>
+        <w:t xml:space="preserve">Untuk mencegah hal tersebut serta meningkatkan kualitas pendidikan moralitas</w:t>
+      </w:r>
+      <w:r>
+        <w:t xml:space="preserve"> </w:t>
+      </w:r>
+      <w:r>
+        <w:t xml:space="preserve">di Indonesia, maka diperlukan semacam pedoman dalam masyarakat untuk dapat</w:t>
+      </w:r>
+      <w:r>
+        <w:t xml:space="preserve"> </w:t>
+      </w:r>
+      <w:r>
+        <w:t xml:space="preserve">mengerti mengenai moralitas serta menanamkan dalam kehidupan sehari-harinya.</w:t>
+      </w:r>
+      <w:r>
+        <w:t xml:space="preserve"> </w:t>
+      </w:r>
+      <w:r>
+        <w:t xml:space="preserve">Nilai 5C Kompas Gramedia dapat menjadi salah satu kandidat dalam menjadi pedoman</w:t>
+      </w:r>
+      <w:r>
+        <w:t xml:space="preserve"> </w:t>
+      </w:r>
+      <w:r>
+        <w:t xml:space="preserve">bermoral dalam masyarakat. Karena nilai 5C memiliki nilai-nilai yang berhubungan</w:t>
+      </w:r>
+      <w:r>
+        <w:t xml:space="preserve"> </w:t>
+      </w:r>
+      <w:r>
+        <w:t xml:space="preserve">erat dengan sikap anti-korupsi sehingga kedepannya masyarakat dapat memiliki</w:t>
+      </w:r>
+      <w:r>
+        <w:t xml:space="preserve"> </w:t>
+      </w:r>
+      <w:r>
+        <w:t xml:space="preserve">nilai moral yang tinggi serta sikap jujur dan peduli terhadap sesamanya untuk</w:t>
+      </w:r>
+      <w:r>
+        <w:t xml:space="preserve"> </w:t>
+      </w:r>
+      <w:r>
+        <w:t xml:space="preserve">mencegah terjadinya korupsi ini.</w:t>
+      </w:r>
+    </w:p>
     <w:bookmarkEnd w:id="27"/>
-    <w:bookmarkStart w:id="52" w:name="saran"/>
+    <w:bookmarkStart w:id="51" w:name="saran"/>
     <w:p>
       <w:pPr>
         <w:pStyle w:val="Heading2"/>
@@ -1757,7 +2428,91 @@
         <w:t xml:space="preserve">Saran</w:t>
       </w:r>
     </w:p>
-    <w:bookmarkStart w:id="51" w:name="refs"/>
+    <w:p>
+      <w:pPr>
+        <w:pStyle w:val="FirstParagraph"/>
+      </w:pPr>
+      <w:r>
+        <w:t xml:space="preserve">Berkaitan dengan masalah korupsi dan cara pencegahannya, saya menyarankan beberapa</w:t>
+      </w:r>
+      <w:r>
+        <w:t xml:space="preserve"> </w:t>
+      </w:r>
+      <w:r>
+        <w:t xml:space="preserve">hal untuk diperhatikan dan dipertimbangkan seperti berikut ini:</w:t>
+      </w:r>
+    </w:p>
+    <w:p>
+      <w:pPr>
+        <w:numPr>
+          <w:ilvl w:val="0"/>
+          <w:numId w:val="1004"/>
+        </w:numPr>
+      </w:pPr>
+      <w:r>
+        <w:t xml:space="preserve">Menekankan serta menanamkan nilai-nilai 5C dalam kehidupan sehari-hari,</w:t>
+      </w:r>
+      <w:r>
+        <w:t xml:space="preserve"> </w:t>
+      </w:r>
+      <w:r>
+        <w:t xml:space="preserve">bukan hanya di lingkungan Universitas Multimedia Nusantara dan Kompas</w:t>
+      </w:r>
+      <w:r>
+        <w:t xml:space="preserve"> </w:t>
+      </w:r>
+      <w:r>
+        <w:t xml:space="preserve">Gramedia saja, tapi di seluruh Indonesia.</w:t>
+      </w:r>
+    </w:p>
+    <w:p>
+      <w:pPr>
+        <w:numPr>
+          <w:ilvl w:val="0"/>
+          <w:numId w:val="1004"/>
+        </w:numPr>
+      </w:pPr>
+      <w:r>
+        <w:t xml:space="preserve">Memberikan edukasi serta</w:t>
+      </w:r>
+      <w:r>
+        <w:t xml:space="preserve"> </w:t>
+      </w:r>
+      <w:r>
+        <w:rPr>
+          <w:iCs/>
+          <w:i/>
+        </w:rPr>
+        <w:t xml:space="preserve">workshop</w:t>
+      </w:r>
+      <w:r>
+        <w:t xml:space="preserve"> </w:t>
+      </w:r>
+      <w:r>
+        <w:t xml:space="preserve">mengenai nilai 5C di sektor</w:t>
+      </w:r>
+      <w:r>
+        <w:t xml:space="preserve"> </w:t>
+      </w:r>
+      <w:r>
+        <w:t xml:space="preserve">pendidikan dasar dan menengah</w:t>
+      </w:r>
+    </w:p>
+    <w:p>
+      <w:pPr>
+        <w:pStyle w:val="FirstParagraph"/>
+      </w:pPr>
+      <w:r>
+        <w:t xml:space="preserve">Selain itu, penulis juga mengharapkan kritik dan saran dalam penulisan makalah</w:t>
+      </w:r>
+      <w:r>
+        <w:t xml:space="preserve"> </w:t>
+      </w:r>
+      <w:r>
+        <w:t xml:space="preserve">ini di kemudian hari.</w:t>
+      </w:r>
+    </w:p>
+    <w:bookmarkStart w:id="50" w:name="refs"/>
     <w:bookmarkStart w:id="29" w:name="ref-agerbergCurseKnowledgeEducation2019"/>
     <w:p>
       <w:pPr>
@@ -2388,35 +3143,7 @@
       </w:r>
     </w:p>
     <w:bookmarkEnd w:id="42"/>
-    <w:bookmarkStart w:id="43" w:name="ref-setiadiKORUPSIDIINDONESIA"/>
-    <w:p>
-      <w:pPr>
-        <w:pStyle w:val="Bibliography"/>
-      </w:pPr>
-      <w:r>
-        <w:t xml:space="preserve">———. n.d.</w:t>
-      </w:r>
-      <w:r>
-        <w:t xml:space="preserve"> </w:t>
-      </w:r>
-      <w:r>
-        <w:t xml:space="preserve">“</w:t>
-      </w:r>
-      <w:r>
-        <w:t xml:space="preserve">KORUPSI DI INDONESIA (Penyebab, Bahaya, Hambatan Dan Upaya Pemberantasan, Serta Regulasi)</w:t>
-      </w:r>
-      <w:r>
-        <w:t xml:space="preserve">,”</w:t>
-      </w:r>
-      <w:r>
-        <w:t xml:space="preserve"> </w:t>
-      </w:r>
-      <w:r>
-        <w:t xml:space="preserve">14.</w:t>
-      </w:r>
-    </w:p>
-    <w:bookmarkEnd w:id="43"/>
-    <w:bookmarkStart w:id="45" w:name="ref-shleiferCorruption1993"/>
+    <w:bookmarkStart w:id="44" w:name="ref-shleiferCorruption1993"/>
     <w:p>
       <w:pPr>
         <w:pStyle w:val="Bibliography"/>
@@ -2449,7 +3176,7 @@
       <w:r>
         <w:t xml:space="preserve"> </w:t>
       </w:r>
-      <w:hyperlink r:id="rId44">
+      <w:hyperlink r:id="rId43">
         <w:r>
           <w:rPr>
             <w:rStyle w:val="Hyperlink"/>
@@ -2461,8 +3188,8 @@
         <w:t xml:space="preserve">.</w:t>
       </w:r>
     </w:p>
-    <w:bookmarkEnd w:id="45"/>
-    <w:bookmarkStart w:id="46" w:name="ref-svenssonEightQuestionsCorruption2005"/>
+    <w:bookmarkEnd w:id="44"/>
+    <w:bookmarkStart w:id="45" w:name="ref-svenssonEightQuestionsCorruption2005"/>
     <w:p>
       <w:pPr>
         <w:pStyle w:val="Bibliography"/>
@@ -2514,8 +3241,8 @@
         <w:t xml:space="preserve">19 (3): 19–42.</w:t>
       </w:r>
     </w:p>
-    <w:bookmarkEnd w:id="46"/>
-    <w:bookmarkStart w:id="47" w:name="X7f8068798a9d4ca551fe5a497f2ee25c793e2c8"/>
+    <w:bookmarkEnd w:id="45"/>
+    <w:bookmarkStart w:id="46" w:name="X7f8068798a9d4ca551fe5a497f2ee25c793e2c8"/>
     <w:p>
       <w:pPr>
         <w:pStyle w:val="Bibliography"/>
@@ -2564,8 +3291,8 @@
         <w:t xml:space="preserve">. https://www.transparency.org/en/cpi/2020.</w:t>
       </w:r>
     </w:p>
-    <w:bookmarkEnd w:id="47"/>
-    <w:bookmarkStart w:id="48" w:name="Xbaf32634f897a6422b72ad267452add343c9030"/>
+    <w:bookmarkEnd w:id="46"/>
+    <w:bookmarkStart w:id="47" w:name="Xbaf32634f897a6422b72ad267452add343c9030"/>
     <w:p>
       <w:pPr>
         <w:pStyle w:val="Bibliography"/>
@@ -2605,8 +3332,8 @@
         <w:t xml:space="preserve">. https://www.transparency.org/en/our-priorities/grand-corruption.</w:t>
       </w:r>
     </w:p>
-    <w:bookmarkEnd w:id="48"/>
-    <w:bookmarkStart w:id="50" w:name="ref-vanderbrugErosionPoliticalTrust2007"/>
+    <w:bookmarkEnd w:id="47"/>
+    <w:bookmarkStart w:id="49" w:name="ref-vanderbrugErosionPoliticalTrust2007"/>
     <w:p>
       <w:pPr>
         <w:pStyle w:val="Bibliography"/>
@@ -2690,7 +3417,7 @@
       <w:r>
         <w:t xml:space="preserve"> </w:t>
       </w:r>
-      <w:hyperlink r:id="rId49">
+      <w:hyperlink r:id="rId48">
         <w:r>
           <w:rPr>
             <w:rStyle w:val="Hyperlink"/>
@@ -2702,10 +3429,10 @@
         <w:t xml:space="preserve">.</w:t>
       </w:r>
     </w:p>
+    <w:bookmarkEnd w:id="49"/>
     <w:bookmarkEnd w:id="50"/>
     <w:bookmarkEnd w:id="51"/>
     <w:bookmarkEnd w:id="52"/>
-    <w:bookmarkEnd w:id="53"/>
     <w:sectPr/>
   </w:body>
 </w:document>
@@ -2891,6 +3618,82 @@
       <w:start w:val="1"/>
       <w:numFmt w:val="lowerRoman"/>
       <w:lvlText w:val="%9."/>
+      <w:lvlJc w:val="left"/>
+      <w:pPr>
+        <w:ind w:left="6480" w:hanging="480"/>
+      </w:pPr>
+    </w:lvl>
+  </w:abstractNum>
+  <w:abstractNum w:abstractNumId="991">
+    <w:nsid w:val="A991"/>
+    <w:multiLevelType w:val="multilevel"/>
+    <w:lvl w:ilvl="0">
+      <w:numFmt w:val="bullet"/>
+      <w:lvlText w:val="•"/>
+      <w:lvlJc w:val="left"/>
+      <w:pPr>
+        <w:ind w:left="720" w:hanging="480"/>
+      </w:pPr>
+    </w:lvl>
+    <w:lvl w:ilvl="1">
+      <w:numFmt w:val="bullet"/>
+      <w:lvlText w:val="–"/>
+      <w:lvlJc w:val="left"/>
+      <w:pPr>
+        <w:ind w:left="1440" w:hanging="480"/>
+      </w:pPr>
+    </w:lvl>
+    <w:lvl w:ilvl="2">
+      <w:numFmt w:val="bullet"/>
+      <w:lvlText w:val="•"/>
+      <w:lvlJc w:val="left"/>
+      <w:pPr>
+        <w:ind w:left="2160" w:hanging="480"/>
+      </w:pPr>
+    </w:lvl>
+    <w:lvl w:ilvl="3">
+      <w:numFmt w:val="bullet"/>
+      <w:lvlText w:val="–"/>
+      <w:lvlJc w:val="left"/>
+      <w:pPr>
+        <w:ind w:left="2880" w:hanging="480"/>
+      </w:pPr>
+    </w:lvl>
+    <w:lvl w:ilvl="4">
+      <w:numFmt w:val="bullet"/>
+      <w:lvlText w:val="•"/>
+      <w:lvlJc w:val="left"/>
+      <w:pPr>
+        <w:ind w:left="3600" w:hanging="480"/>
+      </w:pPr>
+    </w:lvl>
+    <w:lvl w:ilvl="5">
+      <w:numFmt w:val="bullet"/>
+      <w:lvlText w:val="–"/>
+      <w:lvlJc w:val="left"/>
+      <w:pPr>
+        <w:ind w:left="4320" w:hanging="480"/>
+      </w:pPr>
+    </w:lvl>
+    <w:lvl w:ilvl="6">
+      <w:numFmt w:val="bullet"/>
+      <w:lvlText w:val="•"/>
+      <w:lvlJc w:val="left"/>
+      <w:pPr>
+        <w:ind w:left="5040" w:hanging="480"/>
+      </w:pPr>
+    </w:lvl>
+    <w:lvl w:ilvl="7">
+      <w:numFmt w:val="bullet"/>
+      <w:lvlText w:val="–"/>
+      <w:lvlJc w:val="left"/>
+      <w:pPr>
+        <w:ind w:left="5760" w:hanging="480"/>
+      </w:pPr>
+    </w:lvl>
+    <w:lvl w:ilvl="8">
+      <w:numFmt w:val="bullet"/>
+      <w:lvlText w:val="•"/>
       <w:lvlJc w:val="left"/>
       <w:pPr>
         <w:ind w:left="6480" w:hanging="480"/>
@@ -2959,6 +3762,39 @@
     <w:lvlOverride w:ilvl="8">
       <w:startOverride w:val="1"/>
     </w:lvlOverride>
+  </w:num>
+  <w:num w:numId="1003">
+    <w:abstractNumId w:val="99201"/>
+    <w:lvlOverride w:ilvl="0">
+      <w:startOverride w:val="1"/>
+    </w:lvlOverride>
+    <w:lvlOverride w:ilvl="1">
+      <w:startOverride w:val="1"/>
+    </w:lvlOverride>
+    <w:lvlOverride w:ilvl="2">
+      <w:startOverride w:val="1"/>
+    </w:lvlOverride>
+    <w:lvlOverride w:ilvl="3">
+      <w:startOverride w:val="1"/>
+    </w:lvlOverride>
+    <w:lvlOverride w:ilvl="4">
+      <w:startOverride w:val="1"/>
+    </w:lvlOverride>
+    <w:lvlOverride w:ilvl="5">
+      <w:startOverride w:val="1"/>
+    </w:lvlOverride>
+    <w:lvlOverride w:ilvl="6">
+      <w:startOverride w:val="1"/>
+    </w:lvlOverride>
+    <w:lvlOverride w:ilvl="7">
+      <w:startOverride w:val="1"/>
+    </w:lvlOverride>
+    <w:lvlOverride w:ilvl="8">
+      <w:startOverride w:val="1"/>
+    </w:lvlOverride>
+  </w:num>
+  <w:num w:numId="1004">
+    <w:abstractNumId w:val="991"/>
   </w:num>
 </w:numbering>
 </file>
